--- a/documentation/AUDIT_QUALITE.docx
+++ b/documentation/AUDIT_QUALITE.docx
@@ -45,7 +45,7 @@
     </w:p>
     <w:sdt>
       <w:sdtPr>
-        <w:id w:val="-605122167"/>
+        <w:id w:val="1304423939"/>
         <w:docPartObj>
           <w:docPartGallery w:val="Table of Contents"/>
           <w:docPartUnique/>
@@ -95,7 +95,7 @@
           <w:r>
             <w:fldChar w:fldCharType="separate"/>
           </w:r>
-          <w:hyperlink w:anchor="_Toc157437142" w:history="1">
+          <w:hyperlink w:anchor="_Toc157506559" w:history="1">
             <w:r>
               <w:rPr>
                 <w:rStyle w:val="Lienhypertexte"/>
@@ -137,7 +137,7 @@
                 <w:noProof/>
                 <w:webHidden/>
               </w:rPr>
-              <w:instrText xml:space="preserve"> PAGEREF _Toc157437142 \h </w:instrText>
+              <w:instrText xml:space="preserve"> PAGEREF _Toc157506559 \h </w:instrText>
             </w:r>
             <w:r>
               <w:rPr>
@@ -181,7 +181,7 @@
               <w:lang w:eastAsia="fr-FR"/>
             </w:rPr>
           </w:pPr>
-          <w:hyperlink w:anchor="_Toc157437143" w:history="1">
+          <w:hyperlink w:anchor="_Toc157506560" w:history="1">
             <w:r>
               <w:rPr>
                 <w:rStyle w:val="Lienhypertexte"/>
@@ -223,7 +223,7 @@
                 <w:noProof/>
                 <w:webHidden/>
               </w:rPr>
-              <w:instrText xml:space="preserve"> PAGEREF _Toc157437143 \h </w:instrText>
+              <w:instrText xml:space="preserve"> PAGEREF _Toc157506560 \h </w:instrText>
             </w:r>
             <w:r>
               <w:rPr>
@@ -267,7 +267,7 @@
               <w:lang w:eastAsia="fr-FR"/>
             </w:rPr>
           </w:pPr>
-          <w:hyperlink w:anchor="_Toc157437144" w:history="1">
+          <w:hyperlink w:anchor="_Toc157506561" w:history="1">
             <w:r>
               <w:rPr>
                 <w:rStyle w:val="Lienhypertexte"/>
@@ -309,7 +309,7 @@
                 <w:noProof/>
                 <w:webHidden/>
               </w:rPr>
-              <w:instrText xml:space="preserve"> PAGEREF _Toc157437144 \h </w:instrText>
+              <w:instrText xml:space="preserve"> PAGEREF _Toc157506561 \h </w:instrText>
             </w:r>
             <w:r>
               <w:rPr>
@@ -353,7 +353,7 @@
               <w:lang w:eastAsia="fr-FR"/>
             </w:rPr>
           </w:pPr>
-          <w:hyperlink w:anchor="_Toc157437145" w:history="1">
+          <w:hyperlink w:anchor="_Toc157506562" w:history="1">
             <w:r>
               <w:rPr>
                 <w:rStyle w:val="Lienhypertexte"/>
@@ -395,7 +395,7 @@
                 <w:noProof/>
                 <w:webHidden/>
               </w:rPr>
-              <w:instrText xml:space="preserve"> PAGEREF _Toc157437145 \h </w:instrText>
+              <w:instrText xml:space="preserve"> PAGEREF _Toc157506562 \h </w:instrText>
             </w:r>
             <w:r>
               <w:rPr>
@@ -439,7 +439,7 @@
               <w:lang w:eastAsia="fr-FR"/>
             </w:rPr>
           </w:pPr>
-          <w:hyperlink w:anchor="_Toc157437146" w:history="1">
+          <w:hyperlink w:anchor="_Toc157506563" w:history="1">
             <w:r>
               <w:rPr>
                 <w:rStyle w:val="Lienhypertexte"/>
@@ -481,7 +481,7 @@
                 <w:noProof/>
                 <w:webHidden/>
               </w:rPr>
-              <w:instrText xml:space="preserve"> PAGEREF _Toc157437146 \h </w:instrText>
+              <w:instrText xml:space="preserve"> PAGEREF _Toc157506563 \h </w:instrText>
             </w:r>
             <w:r>
               <w:rPr>
@@ -525,7 +525,7 @@
               <w:lang w:eastAsia="fr-FR"/>
             </w:rPr>
           </w:pPr>
-          <w:hyperlink w:anchor="_Toc157437147" w:history="1">
+          <w:hyperlink w:anchor="_Toc157506564" w:history="1">
             <w:r>
               <w:rPr>
                 <w:rStyle w:val="Lienhypertexte"/>
@@ -567,7 +567,7 @@
                 <w:noProof/>
                 <w:webHidden/>
               </w:rPr>
-              <w:instrText xml:space="preserve"> PAGEREF _Toc157437147 \h </w:instrText>
+              <w:instrText xml:space="preserve"> PAGEREF _Toc157506564 \h </w:instrText>
             </w:r>
             <w:r>
               <w:rPr>
@@ -611,7 +611,7 @@
               <w:lang w:eastAsia="fr-FR"/>
             </w:rPr>
           </w:pPr>
-          <w:hyperlink w:anchor="_Toc157437148" w:history="1">
+          <w:hyperlink w:anchor="_Toc157506565" w:history="1">
             <w:r>
               <w:rPr>
                 <w:rStyle w:val="Lienhypertexte"/>
@@ -653,7 +653,7 @@
                 <w:noProof/>
                 <w:webHidden/>
               </w:rPr>
-              <w:instrText xml:space="preserve"> PAGEREF _Toc157437148 \h </w:instrText>
+              <w:instrText xml:space="preserve"> PAGEREF _Toc157506565 \h </w:instrText>
             </w:r>
             <w:r>
               <w:rPr>
@@ -673,7 +673,7 @@
                 <w:noProof/>
                 <w:webHidden/>
               </w:rPr>
-              <w:t>2</w:t>
+              <w:t>3</w:t>
             </w:r>
             <w:r>
               <w:rPr>
@@ -697,7 +697,7 @@
               <w:lang w:eastAsia="fr-FR"/>
             </w:rPr>
           </w:pPr>
-          <w:hyperlink w:anchor="_Toc157437149" w:history="1">
+          <w:hyperlink w:anchor="_Toc157506566" w:history="1">
             <w:r>
               <w:rPr>
                 <w:rStyle w:val="Lienhypertexte"/>
@@ -739,7 +739,7 @@
                 <w:noProof/>
                 <w:webHidden/>
               </w:rPr>
-              <w:instrText xml:space="preserve"> PAGEREF _Toc157437149 \h </w:instrText>
+              <w:instrText xml:space="preserve"> PAGEREF _Toc157506566 \h </w:instrText>
             </w:r>
             <w:r>
               <w:rPr>
@@ -759,7 +759,7 @@
                 <w:noProof/>
                 <w:webHidden/>
               </w:rPr>
-              <w:t>2</w:t>
+              <w:t>3</w:t>
             </w:r>
             <w:r>
               <w:rPr>
@@ -783,7 +783,7 @@
               <w:lang w:eastAsia="fr-FR"/>
             </w:rPr>
           </w:pPr>
-          <w:hyperlink w:anchor="_Toc157437150" w:history="1">
+          <w:hyperlink w:anchor="_Toc157506567" w:history="1">
             <w:r>
               <w:rPr>
                 <w:rStyle w:val="Lienhypertexte"/>
@@ -825,7 +825,7 @@
                 <w:noProof/>
                 <w:webHidden/>
               </w:rPr>
-              <w:instrText xml:space="preserve"> PAGEREF _Toc157437150 \h </w:instrText>
+              <w:instrText xml:space="preserve"> PAGEREF _Toc157506567 \h </w:instrText>
             </w:r>
             <w:r>
               <w:rPr>
@@ -845,7 +845,7 @@
                 <w:noProof/>
                 <w:webHidden/>
               </w:rPr>
-              <w:t>2</w:t>
+              <w:t>3</w:t>
             </w:r>
             <w:r>
               <w:rPr>
@@ -884,7 +884,7 @@
       <w:pPr>
         <w:pStyle w:val="Titre1"/>
       </w:pPr>
-      <w:bookmarkStart w:id="0" w:name="_Toc157437142"/>
+      <w:bookmarkStart w:id="0" w:name="_Toc157506559"/>
       <w:r>
         <w:lastRenderedPageBreak/>
         <w:t>Contexte</w:t>
@@ -917,20 +917,66 @@
       </w:r>
     </w:p>
     <w:p>
+      <w:r>
+        <w:t xml:space="preserve">L’application de </w:t>
+      </w:r>
+      <w:proofErr w:type="spellStart"/>
+      <w:r>
+        <w:t>ToDo</w:t>
+      </w:r>
+      <w:proofErr w:type="spellEnd"/>
+      <w:r>
+        <w:t xml:space="preserve"> &amp; Co consiste en</w:t>
+      </w:r>
+      <w:r>
+        <w:t xml:space="preserve"> la création d’une liste de tâches que les utilisateurs peuvent créer, éditer, supprimer et marquer comme terminées.</w:t>
+      </w:r>
+    </w:p>
+    <w:p>
       <w:pPr>
         <w:pStyle w:val="Titre1"/>
       </w:pPr>
-      <w:bookmarkStart w:id="1" w:name="_Toc157437143"/>
+      <w:bookmarkStart w:id="1" w:name="_Toc157506560"/>
       <w:r>
         <w:t>Migration de la version de Symfony</w:t>
       </w:r>
       <w:bookmarkEnd w:id="1"/>
     </w:p>
     <w:p>
+      <w:r>
+        <w:t xml:space="preserve">Le projet est initialement en version 5.5.9 de PHP et 3.1 de Symfony. L’objectif est évidemment de mettre à jour le projet </w:t>
+      </w:r>
+      <w:r>
+        <w:t>de manière à garantir sa sécurité et de le proposer sur la version de Symfony 7.0.2 avec PHP 8.2.9.</w:t>
+      </w:r>
+    </w:p>
+    <w:p>
+      <w:r>
+        <w:t xml:space="preserve">Maintenant que le projet est sur une version récente de Symfony, l’objectif est de le maintenir </w:t>
+      </w:r>
+      <w:r>
+        <w:t xml:space="preserve">à jour. </w:t>
+      </w:r>
+    </w:p>
+    <w:p>
+      <w:r>
+        <w:t>Lors d’un changement de version majeur de Symfony, il faut passer l’ensemble du projet à la dernière version mineure de la version précédente de manière à voir l’ensemble des dépréciations</w:t>
+      </w:r>
+      <w:r>
+        <w:t xml:space="preserve"> de cette version pour les corriger avant de passer « sereinement » à la version supérieure. De cette manière nous n’avons pas de changements majeurs à apporter à notre code</w:t>
+      </w:r>
+      <w:r>
+        <w:t xml:space="preserve"> car une version majeure est quasiment équivalente à la version mineure précédente en ayant enlevé les dépréciations toujours présentes de la version mineure</w:t>
+      </w:r>
+      <w:r>
+        <w:t>.</w:t>
+      </w:r>
+    </w:p>
+    <w:p>
       <w:pPr>
         <w:pStyle w:val="Titre1"/>
       </w:pPr>
-      <w:bookmarkStart w:id="2" w:name="_Toc157437144"/>
+      <w:bookmarkStart w:id="2" w:name="_Toc157506561"/>
       <w:r>
         <w:t>Anomalies</w:t>
       </w:r>
@@ -943,7 +989,7 @@
       <w:pPr>
         <w:pStyle w:val="Titre2"/>
       </w:pPr>
-      <w:bookmarkStart w:id="3" w:name="_Toc157437145"/>
+      <w:bookmarkStart w:id="3" w:name="_Toc157506562"/>
       <w:r>
         <w:t>…à</w:t>
       </w:r>
@@ -985,7 +1031,7 @@
       <w:pPr>
         <w:pStyle w:val="Titre2"/>
       </w:pPr>
-      <w:bookmarkStart w:id="4" w:name="_Toc157437146"/>
+      <w:bookmarkStart w:id="4" w:name="_Toc157506563"/>
       <w:r>
         <w:t>…d</w:t>
       </w:r>
@@ -1004,6 +1050,9 @@
       <w:r>
         <w:t>.</w:t>
       </w:r>
+      <w:r>
+        <w:t xml:space="preserve"> Des problèmes de redirections ont également été réglé. </w:t>
+      </w:r>
     </w:p>
     <w:p>
       <w:r>
@@ -1022,13 +1071,7 @@
         <w:t xml:space="preserve"> ses propres tâches uniquement</w:t>
       </w:r>
       <w:r>
-        <w:t xml:space="preserve">. Les tâches anonymisées peuvent, elles, </w:t>
-      </w:r>
-      <w:r>
-        <w:t xml:space="preserve">uniquement </w:t>
-      </w:r>
-      <w:r>
-        <w:t>être supprimées par un administrateur de l’application.</w:t>
+        <w:t>. Les tâches anonymisées peuvent, elles, uniquement être supprimées par un administrateur de l’application.</w:t>
       </w:r>
     </w:p>
     <w:p>
@@ -1051,8 +1094,9 @@
       <w:pPr>
         <w:pStyle w:val="Titre1"/>
       </w:pPr>
-      <w:bookmarkStart w:id="5" w:name="_Toc157437147"/>
-      <w:r>
+      <w:bookmarkStart w:id="5" w:name="_Toc157506564"/>
+      <w:r>
+        <w:lastRenderedPageBreak/>
         <w:t>Fonctionnalités ajoutées</w:t>
       </w:r>
       <w:bookmarkEnd w:id="5"/>
@@ -1074,7 +1118,7 @@
       <w:pPr>
         <w:pStyle w:val="Titre1"/>
       </w:pPr>
-      <w:bookmarkStart w:id="6" w:name="_Toc157437148"/>
+      <w:bookmarkStart w:id="6" w:name="_Toc157506565"/>
       <w:r>
         <w:t>Tests (unitaires et fonctionnels)</w:t>
       </w:r>
@@ -1084,34 +1128,58 @@
       <w:r>
         <w:t xml:space="preserve">Une batterie de tests unitaires et fonctionnels a été implémentée de manière à garantir le bon fonctionnement du projet. Ces tests ont été mis en place avec PHP/Unit et </w:t>
       </w:r>
+      <w:r>
+        <w:t xml:space="preserve">l’extension </w:t>
+      </w:r>
       <w:proofErr w:type="spellStart"/>
       <w:r>
         <w:t>XDebug</w:t>
       </w:r>
       <w:proofErr w:type="spellEnd"/>
       <w:r>
-        <w:t>. Lors de l’implémentation d’une nouvelle fonctionnalité il est également demandé au développeur d’implémenter les tests correspondants</w:t>
-      </w:r>
-      <w:r>
-        <w:t xml:space="preserve">. Il est également demandé d’avoir une couverture de code d’au moins 70%. </w:t>
+        <w:t xml:space="preserve">. </w:t>
+      </w:r>
+      <w:r>
+        <w:t>Nous avons également utilisé le bundle Dama de manière à ne pas écraser la base de données de test à chaque lancement de tests. Sauf exception, il vous est également demandé d’utiliser ce bundle.</w:t>
+      </w:r>
+    </w:p>
+    <w:p>
+      <w:r>
+        <w:t>Lors de l’implémentation d’une nouvelle fonctionnalité il est également demandé au développeur d’implémenter les tests correspondants</w:t>
+      </w:r>
+      <w:r>
+        <w:t>. Il est également demandé d’avoir une couverture de code d’au moins 70%.</w:t>
       </w:r>
     </w:p>
     <w:p>
       <w:pPr>
         <w:pStyle w:val="Titre1"/>
       </w:pPr>
-      <w:bookmarkStart w:id="7" w:name="_Toc157437149"/>
-      <w:r>
-        <w:lastRenderedPageBreak/>
+      <w:bookmarkStart w:id="7" w:name="_Toc157506566"/>
+      <w:r>
         <w:t>Qualité du code</w:t>
       </w:r>
       <w:bookmarkEnd w:id="7"/>
     </w:p>
     <w:p>
+      <w:r>
+        <w:t xml:space="preserve">En ce qui concerne la qualité du code, nous nous efforçons de maintenir un code propre qui respecte les PSR. Nous utilisons également des outils comme </w:t>
+      </w:r>
+      <w:proofErr w:type="spellStart"/>
+      <w:r>
+        <w:t>Codacy</w:t>
+      </w:r>
+      <w:proofErr w:type="spellEnd"/>
+      <w:r>
+        <w:t xml:space="preserve"> dans cet objectif.</w:t>
+      </w:r>
+    </w:p>
+    <w:p/>
+    <w:p>
       <w:pPr>
         <w:pStyle w:val="Titre1"/>
       </w:pPr>
-      <w:bookmarkStart w:id="8" w:name="_Toc157437150"/>
+      <w:bookmarkStart w:id="8" w:name="_Toc157506567"/>
       <w:r>
         <w:t>Performance</w:t>
       </w:r>

--- a/documentation/AUDIT_QUALITE.docx
+++ b/documentation/AUDIT_QUALITE.docx
@@ -45,6 +45,15 @@
     </w:p>
     <w:sdt>
       <w:sdtPr>
+        <w:rPr>
+          <w:rFonts w:asciiTheme="minorHAnsi" w:eastAsiaTheme="minorHAnsi" w:hAnsiTheme="minorHAnsi" w:cstheme="minorBidi"/>
+          <w:color w:val="auto"/>
+          <w:kern w:val="2"/>
+          <w:sz w:val="22"/>
+          <w:szCs w:val="22"/>
+          <w:lang w:eastAsia="en-US"/>
+          <w14:ligatures w14:val="standardContextual"/>
+        </w:rPr>
         <w:id w:val="1304423939"/>
         <w:docPartObj>
           <w:docPartGallery w:val="Table of Contents"/>
@@ -53,15 +62,8 @@
       </w:sdtPr>
       <w:sdtEndPr>
         <w:rPr>
-          <w:rFonts w:asciiTheme="minorHAnsi" w:eastAsiaTheme="minorHAnsi" w:hAnsiTheme="minorHAnsi" w:cstheme="minorBidi"/>
           <w:b/>
           <w:bCs/>
-          <w:color w:val="auto"/>
-          <w:kern w:val="2"/>
-          <w:sz w:val="22"/>
-          <w:szCs w:val="22"/>
-          <w:lang w:eastAsia="en-US"/>
-          <w14:ligatures w14:val="standardContextual"/>
         </w:rPr>
       </w:sdtEndPr>
       <w:sdtContent>
@@ -1161,21 +1163,209 @@
       </w:r>
       <w:bookmarkEnd w:id="7"/>
     </w:p>
-    <w:p>
-      <w:r>
-        <w:t xml:space="preserve">En ce qui concerne la qualité du code, nous nous efforçons de maintenir un code propre qui respecte les PSR. Nous utilisons également des outils comme </w:t>
-      </w:r>
-      <w:proofErr w:type="spellStart"/>
-      <w:r>
-        <w:t>Codacy</w:t>
-      </w:r>
-      <w:proofErr w:type="spellEnd"/>
-      <w:r>
-        <w:t xml:space="preserve"> dans cet objectif.</w:t>
-      </w:r>
-    </w:p>
+    <w:tbl>
+      <w:tblPr>
+        <w:tblStyle w:val="Grilledutableau"/>
+        <w:tblW w:w="0" w:type="auto"/>
+        <w:tblBorders>
+          <w:top w:val="none" w:sz="0" w:space="0" w:color="auto"/>
+          <w:left w:val="none" w:sz="0" w:space="0" w:color="auto"/>
+          <w:bottom w:val="none" w:sz="0" w:space="0" w:color="auto"/>
+          <w:right w:val="none" w:sz="0" w:space="0" w:color="auto"/>
+          <w:insideH w:val="none" w:sz="0" w:space="0" w:color="auto"/>
+          <w:insideV w:val="none" w:sz="0" w:space="0" w:color="auto"/>
+        </w:tblBorders>
+        <w:tblLook w:val="04A0" w:firstRow="1" w:lastRow="0" w:firstColumn="1" w:lastColumn="0" w:noHBand="0" w:noVBand="1"/>
+      </w:tblPr>
+      <w:tblGrid>
+        <w:gridCol w:w="4111"/>
+        <w:gridCol w:w="4951"/>
+      </w:tblGrid>
+      <w:tr>
+        <w:tc>
+          <w:tcPr>
+            <w:tcW w:w="4111" w:type="dxa"/>
+          </w:tcPr>
+          <w:p>
+            <w:r>
+              <w:drawing>
+                <wp:inline distT="0" distB="0" distL="0" distR="0" wp14:anchorId="71EB2A99" wp14:editId="68FE4DAE">
+                  <wp:extent cx="2438400" cy="3451597"/>
+                  <wp:effectExtent l="0" t="0" r="0" b="0"/>
+                  <wp:docPr id="1932093999" name="Image 1"/>
+                  <wp:cNvGraphicFramePr>
+                    <a:graphicFrameLocks xmlns:a="http://schemas.openxmlformats.org/drawingml/2006/main" noChangeAspect="1"/>
+                  </wp:cNvGraphicFramePr>
+                  <a:graphic xmlns:a="http://schemas.openxmlformats.org/drawingml/2006/main">
+                    <a:graphicData uri="http://schemas.openxmlformats.org/drawingml/2006/picture">
+                      <pic:pic xmlns:pic="http://schemas.openxmlformats.org/drawingml/2006/picture">
+                        <pic:nvPicPr>
+                          <pic:cNvPr id="1932093999" name=""/>
+                          <pic:cNvPicPr/>
+                        </pic:nvPicPr>
+                        <pic:blipFill>
+                          <a:blip r:embed="rId6"/>
+                          <a:stretch>
+                            <a:fillRect/>
+                          </a:stretch>
+                        </pic:blipFill>
+                        <pic:spPr>
+                          <a:xfrm>
+                            <a:off x="0" y="0"/>
+                            <a:ext cx="2457278" cy="3478319"/>
+                          </a:xfrm>
+                          <a:prstGeom prst="rect">
+                            <a:avLst/>
+                          </a:prstGeom>
+                        </pic:spPr>
+                      </pic:pic>
+                    </a:graphicData>
+                  </a:graphic>
+                </wp:inline>
+              </w:drawing>
+            </w:r>
+          </w:p>
+        </w:tc>
+        <w:tc>
+          <w:tcPr>
+            <w:tcW w:w="4951" w:type="dxa"/>
+          </w:tcPr>
+          <w:p>
+            <w:r>
+              <w:t xml:space="preserve">En ce qui concerne la qualité du code, nous nous efforçons de maintenir un code propre qui respecte les PSR. Nous utilisons également des outils comme </w:t>
+            </w:r>
+            <w:proofErr w:type="spellStart"/>
+            <w:r>
+              <w:t>Codacy</w:t>
+            </w:r>
+            <w:proofErr w:type="spellEnd"/>
+            <w:r>
+              <w:t xml:space="preserve"> dans cet objectif.</w:t>
+            </w:r>
+          </w:p>
+          <w:p/>
+          <w:p>
+            <w:proofErr w:type="spellStart"/>
+            <w:r>
+              <w:t>Codacy</w:t>
+            </w:r>
+            <w:proofErr w:type="spellEnd"/>
+            <w:r>
+              <w:t xml:space="preserve"> attribue une note pour la qualité globale du code de notre application. Plus cette note est proche de A, meilleure est la qualité de code.</w:t>
+            </w:r>
+          </w:p>
+          <w:p/>
+          <w:p>
+            <w:r>
+              <w:t xml:space="preserve">On voit ici que </w:t>
+            </w:r>
+            <w:r>
+              <w:t>le projet est initialement</w:t>
+            </w:r>
+            <w:r>
+              <w:t xml:space="preserve"> not</w:t>
+            </w:r>
+            <w:r>
+              <w:t>é</w:t>
+            </w:r>
+            <w:r>
+              <w:t xml:space="preserve"> C </w:t>
+            </w:r>
+            <w:r>
+              <w:t xml:space="preserve">ce qui est </w:t>
+            </w:r>
+            <w:r>
+              <w:t>relativement peu satisfaisant</w:t>
+            </w:r>
+            <w:r>
+              <w:t xml:space="preserve">. On voit aussi un certain nombre d’issues liées à la sécurité et au style de code. Le nombre d’issues liées au code inutilisé est plutôt satisfaisant. Beaucoup de ces éléments sont liés aux fichiers générés par Symfony. Cependant parmi les éléments de sécurité </w:t>
+            </w:r>
+            <w:r>
+              <w:t xml:space="preserve">reportés ici, nombre d’entres sont dû à des utilisations non recommandées de variables </w:t>
+            </w:r>
+            <w:proofErr w:type="spellStart"/>
+            <w:r>
+              <w:t>super-globales</w:t>
+            </w:r>
+            <w:proofErr w:type="spellEnd"/>
+            <w:r>
+              <w:t xml:space="preserve">. </w:t>
+            </w:r>
+          </w:p>
+        </w:tc>
+      </w:tr>
+    </w:tbl>
     <w:p/>
     <w:p>
+      <w:r>
+        <w:t>L’objectif est donc de réduire ces erreurs critiques et de limiter celles implémentées dans nos fichiers une fois Symfony à jour.</w:t>
+      </w:r>
+    </w:p>
+    <w:p>
+      <w:r>
+        <w:t xml:space="preserve">Finalement nous avons actuellement un score de B mais surtout une complexité nulle et comme prévu une baisse conséquente des issues liées à la sécurité. Le code inutilisé de son côté augmente </w:t>
+      </w:r>
+      <w:r>
+        <w:lastRenderedPageBreak/>
+        <w:t>en lien avec les fichiers générés par Symfony (paramètres inutilisés sur des méthodes de formulaires et de fichiers de migrations).</w:t>
+      </w:r>
+    </w:p>
+    <w:p>
+      <w:r>
+        <w:drawing>
+          <wp:inline distT="0" distB="0" distL="0" distR="0" wp14:anchorId="4E0D1E66" wp14:editId="2D24F760">
+            <wp:extent cx="5760720" cy="3399790"/>
+            <wp:effectExtent l="0" t="0" r="0" b="0"/>
+            <wp:docPr id="86625521" name="Image 1" descr="Une image contenant texte, capture d’écran&#10;&#10;Description générée automatiquement"/>
+            <wp:cNvGraphicFramePr>
+              <a:graphicFrameLocks xmlns:a="http://schemas.openxmlformats.org/drawingml/2006/main" noChangeAspect="1"/>
+            </wp:cNvGraphicFramePr>
+            <a:graphic xmlns:a="http://schemas.openxmlformats.org/drawingml/2006/main">
+              <a:graphicData uri="http://schemas.openxmlformats.org/drawingml/2006/picture">
+                <pic:pic xmlns:pic="http://schemas.openxmlformats.org/drawingml/2006/picture">
+                  <pic:nvPicPr>
+                    <pic:cNvPr id="86625521" name="Image 1" descr="Une image contenant texte, capture d’écran&#10;&#10;Description générée automatiquement"/>
+                    <pic:cNvPicPr/>
+                  </pic:nvPicPr>
+                  <pic:blipFill>
+                    <a:blip r:embed="rId7"/>
+                    <a:stretch>
+                      <a:fillRect/>
+                    </a:stretch>
+                  </pic:blipFill>
+                  <pic:spPr>
+                    <a:xfrm>
+                      <a:off x="0" y="0"/>
+                      <a:ext cx="5760720" cy="3399790"/>
+                    </a:xfrm>
+                    <a:prstGeom prst="rect">
+                      <a:avLst/>
+                    </a:prstGeom>
+                  </pic:spPr>
+                </pic:pic>
+              </a:graphicData>
+            </a:graphic>
+          </wp:inline>
+        </w:drawing>
+      </w:r>
+    </w:p>
+    <w:p/>
+    <w:p>
+      <w:r>
+        <w:t xml:space="preserve">Outre ces éléments de qualité de code et comme nous l’avons vu dans la section </w:t>
+      </w:r>
+      <w:r>
+        <w:rPr>
+          <w:i/>
+          <w:iCs/>
+        </w:rPr>
+        <w:t>anomalies</w:t>
+      </w:r>
+      <w:r>
+        <w:t xml:space="preserve"> le projet comportait initialement des problèmes importants de sécurité et l’absence de tests fonctionnels ne permet pas de corriger des éléments simples (redirections, comportements imprévisibles…). Pour ces raisons et pour l’ampleur du travail à effectuer (avant d’être en mesure de réaliser les migrations) sur un projet d’une taille modeste, j’ai jugé préférable de recréer le projet.</w:t>
+      </w:r>
+    </w:p>
+    <w:p>
       <w:pPr>
         <w:pStyle w:val="Titre1"/>
       </w:pPr>
@@ -1185,6 +1375,7 @@
       </w:r>
       <w:bookmarkEnd w:id="8"/>
     </w:p>
+    <w:p/>
     <w:sectPr>
       <w:pgSz w:w="11906" w:h="16838"/>
       <w:pgMar w:top="1417" w:right="1417" w:bottom="1417" w:left="1417" w:header="708" w:footer="708" w:gutter="0"/>
@@ -2279,6 +2470,25 @@
       <w:ind w:left="220"/>
     </w:pPr>
   </w:style>
+  <w:style w:type="table" w:styleId="Grilledutableau">
+    <w:name w:val="Table Grid"/>
+    <w:basedOn w:val="TableauNormal"/>
+    <w:uiPriority w:val="39"/>
+    <w:rsid w:val="00813F8E"/>
+    <w:pPr>
+      <w:spacing w:after="0" w:line="240" w:lineRule="auto"/>
+    </w:pPr>
+    <w:tblPr>
+      <w:tblBorders>
+        <w:top w:val="single" w:sz="4" w:space="0" w:color="auto"/>
+        <w:left w:val="single" w:sz="4" w:space="0" w:color="auto"/>
+        <w:bottom w:val="single" w:sz="4" w:space="0" w:color="auto"/>
+        <w:right w:val="single" w:sz="4" w:space="0" w:color="auto"/>
+        <w:insideH w:val="single" w:sz="4" w:space="0" w:color="auto"/>
+        <w:insideV w:val="single" w:sz="4" w:space="0" w:color="auto"/>
+      </w:tblBorders>
+    </w:tblPr>
+  </w:style>
 </w:styles>
 </file>
 

--- a/documentation/AUDIT_QUALITE.docx
+++ b/documentation/AUDIT_QUALITE.docx
@@ -97,7 +97,7 @@
           <w:r>
             <w:fldChar w:fldCharType="separate"/>
           </w:r>
-          <w:hyperlink w:anchor="_Toc157506559" w:history="1">
+          <w:hyperlink w:anchor="_Toc158120817" w:history="1">
             <w:r>
               <w:rPr>
                 <w:rStyle w:val="Lienhypertexte"/>
@@ -139,7 +139,7 @@
                 <w:noProof/>
                 <w:webHidden/>
               </w:rPr>
-              <w:instrText xml:space="preserve"> PAGEREF _Toc157506559 \h </w:instrText>
+              <w:instrText xml:space="preserve"> PAGEREF _Toc158120817 \h </w:instrText>
             </w:r>
             <w:r>
               <w:rPr>
@@ -183,7 +183,7 @@
               <w:lang w:eastAsia="fr-FR"/>
             </w:rPr>
           </w:pPr>
-          <w:hyperlink w:anchor="_Toc157506560" w:history="1">
+          <w:hyperlink w:anchor="_Toc158120818" w:history="1">
             <w:r>
               <w:rPr>
                 <w:rStyle w:val="Lienhypertexte"/>
@@ -225,7 +225,7 @@
                 <w:noProof/>
                 <w:webHidden/>
               </w:rPr>
-              <w:instrText xml:space="preserve"> PAGEREF _Toc157506560 \h </w:instrText>
+              <w:instrText xml:space="preserve"> PAGEREF _Toc158120818 \h </w:instrText>
             </w:r>
             <w:r>
               <w:rPr>
@@ -269,7 +269,7 @@
               <w:lang w:eastAsia="fr-FR"/>
             </w:rPr>
           </w:pPr>
-          <w:hyperlink w:anchor="_Toc157506561" w:history="1">
+          <w:hyperlink w:anchor="_Toc158120819" w:history="1">
             <w:r>
               <w:rPr>
                 <w:rStyle w:val="Lienhypertexte"/>
@@ -311,7 +311,7 @@
                 <w:noProof/>
                 <w:webHidden/>
               </w:rPr>
-              <w:instrText xml:space="preserve"> PAGEREF _Toc157506561 \h </w:instrText>
+              <w:instrText xml:space="preserve"> PAGEREF _Toc158120819 \h </w:instrText>
             </w:r>
             <w:r>
               <w:rPr>
@@ -355,7 +355,7 @@
               <w:lang w:eastAsia="fr-FR"/>
             </w:rPr>
           </w:pPr>
-          <w:hyperlink w:anchor="_Toc157506562" w:history="1">
+          <w:hyperlink w:anchor="_Toc158120820" w:history="1">
             <w:r>
               <w:rPr>
                 <w:rStyle w:val="Lienhypertexte"/>
@@ -397,7 +397,7 @@
                 <w:noProof/>
                 <w:webHidden/>
               </w:rPr>
-              <w:instrText xml:space="preserve"> PAGEREF _Toc157506562 \h </w:instrText>
+              <w:instrText xml:space="preserve"> PAGEREF _Toc158120820 \h </w:instrText>
             </w:r>
             <w:r>
               <w:rPr>
@@ -441,7 +441,7 @@
               <w:lang w:eastAsia="fr-FR"/>
             </w:rPr>
           </w:pPr>
-          <w:hyperlink w:anchor="_Toc157506563" w:history="1">
+          <w:hyperlink w:anchor="_Toc158120821" w:history="1">
             <w:r>
               <w:rPr>
                 <w:rStyle w:val="Lienhypertexte"/>
@@ -483,7 +483,7 @@
                 <w:noProof/>
                 <w:webHidden/>
               </w:rPr>
-              <w:instrText xml:space="preserve"> PAGEREF _Toc157506563 \h </w:instrText>
+              <w:instrText xml:space="preserve"> PAGEREF _Toc158120821 \h </w:instrText>
             </w:r>
             <w:r>
               <w:rPr>
@@ -527,7 +527,7 @@
               <w:lang w:eastAsia="fr-FR"/>
             </w:rPr>
           </w:pPr>
-          <w:hyperlink w:anchor="_Toc157506564" w:history="1">
+          <w:hyperlink w:anchor="_Toc158120822" w:history="1">
             <w:r>
               <w:rPr>
                 <w:rStyle w:val="Lienhypertexte"/>
@@ -569,7 +569,7 @@
                 <w:noProof/>
                 <w:webHidden/>
               </w:rPr>
-              <w:instrText xml:space="preserve"> PAGEREF _Toc157506564 \h </w:instrText>
+              <w:instrText xml:space="preserve"> PAGEREF _Toc158120822 \h </w:instrText>
             </w:r>
             <w:r>
               <w:rPr>
@@ -589,7 +589,7 @@
                 <w:noProof/>
                 <w:webHidden/>
               </w:rPr>
-              <w:t>2</w:t>
+              <w:t>3</w:t>
             </w:r>
             <w:r>
               <w:rPr>
@@ -613,7 +613,7 @@
               <w:lang w:eastAsia="fr-FR"/>
             </w:rPr>
           </w:pPr>
-          <w:hyperlink w:anchor="_Toc157506565" w:history="1">
+          <w:hyperlink w:anchor="_Toc158120823" w:history="1">
             <w:r>
               <w:rPr>
                 <w:rStyle w:val="Lienhypertexte"/>
@@ -655,7 +655,7 @@
                 <w:noProof/>
                 <w:webHidden/>
               </w:rPr>
-              <w:instrText xml:space="preserve"> PAGEREF _Toc157506565 \h </w:instrText>
+              <w:instrText xml:space="preserve"> PAGEREF _Toc158120823 \h </w:instrText>
             </w:r>
             <w:r>
               <w:rPr>
@@ -699,7 +699,7 @@
               <w:lang w:eastAsia="fr-FR"/>
             </w:rPr>
           </w:pPr>
-          <w:hyperlink w:anchor="_Toc157506566" w:history="1">
+          <w:hyperlink w:anchor="_Toc158120824" w:history="1">
             <w:r>
               <w:rPr>
                 <w:rStyle w:val="Lienhypertexte"/>
@@ -741,7 +741,7 @@
                 <w:noProof/>
                 <w:webHidden/>
               </w:rPr>
-              <w:instrText xml:space="preserve"> PAGEREF _Toc157506566 \h </w:instrText>
+              <w:instrText xml:space="preserve"> PAGEREF _Toc158120824 \h </w:instrText>
             </w:r>
             <w:r>
               <w:rPr>
@@ -785,7 +785,7 @@
               <w:lang w:eastAsia="fr-FR"/>
             </w:rPr>
           </w:pPr>
-          <w:hyperlink w:anchor="_Toc157506567" w:history="1">
+          <w:hyperlink w:anchor="_Toc158120825" w:history="1">
             <w:r>
               <w:rPr>
                 <w:rStyle w:val="Lienhypertexte"/>
@@ -827,7 +827,7 @@
                 <w:noProof/>
                 <w:webHidden/>
               </w:rPr>
-              <w:instrText xml:space="preserve"> PAGEREF _Toc157506567 \h </w:instrText>
+              <w:instrText xml:space="preserve"> PAGEREF _Toc158120825 \h </w:instrText>
             </w:r>
             <w:r>
               <w:rPr>
@@ -847,7 +847,7 @@
                 <w:noProof/>
                 <w:webHidden/>
               </w:rPr>
-              <w:t>3</w:t>
+              <w:t>4</w:t>
             </w:r>
             <w:r>
               <w:rPr>
@@ -886,7 +886,7 @@
       <w:pPr>
         <w:pStyle w:val="Titre1"/>
       </w:pPr>
-      <w:bookmarkStart w:id="0" w:name="_Toc157506559"/>
+      <w:bookmarkStart w:id="0" w:name="_Toc158120817"/>
       <w:r>
         <w:lastRenderedPageBreak/>
         <w:t>Contexte</w:t>
@@ -895,15 +895,7 @@
     </w:p>
     <w:p>
       <w:r>
-        <w:t xml:space="preserve">Mon rôle pour </w:t>
-      </w:r>
-      <w:proofErr w:type="spellStart"/>
-      <w:r>
-        <w:t>ToDo</w:t>
-      </w:r>
-      <w:proofErr w:type="spellEnd"/>
-      <w:r>
-        <w:t xml:space="preserve"> &amp; Co est d’améliorer la qualité de l’application</w:t>
+        <w:t>Mon rôle pour ToDo &amp; Co est d’améliorer la qualité de l’application</w:t>
       </w:r>
       <w:r>
         <w:t xml:space="preserve"> et de définir les contours de la contribution de futurs </w:t>
@@ -920,15 +912,7 @@
     </w:p>
     <w:p>
       <w:r>
-        <w:t xml:space="preserve">L’application de </w:t>
-      </w:r>
-      <w:proofErr w:type="spellStart"/>
-      <w:r>
-        <w:t>ToDo</w:t>
-      </w:r>
-      <w:proofErr w:type="spellEnd"/>
-      <w:r>
-        <w:t xml:space="preserve"> &amp; Co consiste en</w:t>
+        <w:t>L’application de ToDo &amp; Co consiste en</w:t>
       </w:r>
       <w:r>
         <w:t xml:space="preserve"> la création d’une liste de tâches que les utilisateurs peuvent créer, éditer, supprimer et marquer comme terminées.</w:t>
@@ -938,7 +922,7 @@
       <w:pPr>
         <w:pStyle w:val="Titre1"/>
       </w:pPr>
-      <w:bookmarkStart w:id="1" w:name="_Toc157506560"/>
+      <w:bookmarkStart w:id="1" w:name="_Toc158120818"/>
       <w:r>
         <w:t>Migration de la version de Symfony</w:t>
       </w:r>
@@ -949,7 +933,13 @@
         <w:t xml:space="preserve">Le projet est initialement en version 5.5.9 de PHP et 3.1 de Symfony. L’objectif est évidemment de mettre à jour le projet </w:t>
       </w:r>
       <w:r>
-        <w:t>de manière à garantir sa sécurité et de le proposer sur la version de Symfony 7.0.2 avec PHP 8.2.9.</w:t>
+        <w:t>de manière à garantir sa sécurité et de le proposer sur la version de Symfony 7.0.</w:t>
+      </w:r>
+      <w:r>
+        <w:t>3</w:t>
+      </w:r>
+      <w:r>
+        <w:t xml:space="preserve"> avec PHP 8.2.9.</w:t>
       </w:r>
     </w:p>
     <w:p>
@@ -978,7 +968,7 @@
       <w:pPr>
         <w:pStyle w:val="Titre1"/>
       </w:pPr>
-      <w:bookmarkStart w:id="2" w:name="_Toc157506561"/>
+      <w:bookmarkStart w:id="2" w:name="_Toc158120819"/>
       <w:r>
         <w:t>Anomalies</w:t>
       </w:r>
@@ -991,7 +981,7 @@
       <w:pPr>
         <w:pStyle w:val="Titre2"/>
       </w:pPr>
-      <w:bookmarkStart w:id="3" w:name="_Toc157506562"/>
+      <w:bookmarkStart w:id="3" w:name="_Toc158120820"/>
       <w:r>
         <w:t>…à</w:t>
       </w:r>
@@ -1033,7 +1023,7 @@
       <w:pPr>
         <w:pStyle w:val="Titre2"/>
       </w:pPr>
-      <w:bookmarkStart w:id="4" w:name="_Toc157506563"/>
+      <w:bookmarkStart w:id="4" w:name="_Toc158120821"/>
       <w:r>
         <w:t>…d</w:t>
       </w:r>
@@ -1052,8 +1042,10 @@
       <w:r>
         <w:t>.</w:t>
       </w:r>
-      <w:r>
-        <w:t xml:space="preserve"> Des problèmes de redirections ont également été réglé. </w:t>
+    </w:p>
+    <w:p>
+      <w:r>
+        <w:t xml:space="preserve">Des problèmes de redirections ont également été réglé. </w:t>
       </w:r>
     </w:p>
     <w:p>
@@ -1078,15 +1070,7 @@
     </w:p>
     <w:p>
       <w:r>
-        <w:t xml:space="preserve">L’utilisateur connecté pouvait consulter sur un même </w:t>
-      </w:r>
-      <w:proofErr w:type="spellStart"/>
-      <w:r>
-        <w:t>dashboard</w:t>
-      </w:r>
-      <w:proofErr w:type="spellEnd"/>
-      <w:r>
-        <w:t xml:space="preserve"> l’ensemble des tâches ouvertes et fermées simultanément. Comme dit précédemment, il n’a désormais accès qu’à ses propres tâches. De plus, il peut consulter séparément ses tâches ouvertes</w:t>
+        <w:t>L’utilisateur connecté pouvait consulter sur un même dashboard l’ensemble des tâches ouvertes et fermées simultanément. Comme dit précédemment, il n’a désormais accès qu’à ses propres tâches. De plus, il peut consulter séparément ses tâches ouvertes</w:t>
       </w:r>
       <w:r>
         <w:t xml:space="preserve"> et celles terminées (et passer de l’un à l’autre le statut d’une de ses tâches) pour plus de visibilité.</w:t>
@@ -1096,7 +1080,7 @@
       <w:pPr>
         <w:pStyle w:val="Titre1"/>
       </w:pPr>
-      <w:bookmarkStart w:id="5" w:name="_Toc157506564"/>
+      <w:bookmarkStart w:id="5" w:name="_Toc158120822"/>
       <w:r>
         <w:lastRenderedPageBreak/>
         <w:t>Fonctionnalités ajoutées</w:t>
@@ -1108,7 +1092,13 @@
         <w:t xml:space="preserve">De manière à assurer l’ensemble de ces fonctionnalités de manière pérenne, </w:t>
       </w:r>
       <w:r>
-        <w:t>un système de sécurité et d’authentification a été mis en place (cf. le document de documentation technique).</w:t>
+        <w:t xml:space="preserve">un système de sécurité et d’authentification a été mis en place (cf. </w:t>
+      </w:r>
+      <w:r>
+        <w:t>la</w:t>
+      </w:r>
+      <w:r>
+        <w:t xml:space="preserve"> documentation technique).</w:t>
       </w:r>
     </w:p>
     <w:p>
@@ -1120,7 +1110,7 @@
       <w:pPr>
         <w:pStyle w:val="Titre1"/>
       </w:pPr>
-      <w:bookmarkStart w:id="6" w:name="_Toc157506565"/>
+      <w:bookmarkStart w:id="6" w:name="_Toc158120823"/>
       <w:r>
         <w:t>Tests (unitaires et fonctionnels)</w:t>
       </w:r>
@@ -1133,16 +1123,26 @@
       <w:r>
         <w:t xml:space="preserve">l’extension </w:t>
       </w:r>
-      <w:proofErr w:type="spellStart"/>
-      <w:r>
-        <w:t>XDebug</w:t>
-      </w:r>
-      <w:proofErr w:type="spellEnd"/>
+      <w:r>
+        <w:t xml:space="preserve">XDebug. </w:t>
+      </w:r>
+      <w:r>
+        <w:t>Nous avons également utilisé le bun</w:t>
+      </w:r>
+      <w:r>
+        <w:t xml:space="preserve">dle Dama de manière à </w:t>
+      </w:r>
+      <w:r>
+        <w:t>reset</w:t>
+      </w:r>
+      <w:r>
+        <w:t xml:space="preserve"> la base de données à chaque lancement de tests</w:t>
+      </w:r>
       <w:r>
         <w:t xml:space="preserve">. </w:t>
       </w:r>
       <w:r>
-        <w:t>Nous avons également utilisé le bundle Dama de manière à ne pas écraser la base de données de test à chaque lancement de tests. Sauf exception, il vous est également demandé d’utiliser ce bundle.</w:t>
+        <w:t>Sauf exception, il vous est également demandé d’utiliser ce bundle.</w:t>
       </w:r>
     </w:p>
     <w:p>
@@ -1154,10 +1154,52 @@
       </w:r>
     </w:p>
     <w:p>
+      <w:r>
+        <w:rPr>
+          <w:noProof/>
+        </w:rPr>
+        <w:drawing>
+          <wp:inline distT="0" distB="0" distL="0" distR="0" wp14:anchorId="379A369B" wp14:editId="4DBBB4C0">
+            <wp:extent cx="5760720" cy="1107440"/>
+            <wp:effectExtent l="0" t="0" r="0" b="0"/>
+            <wp:docPr id="1182641575" name="Image 1" descr="Une image contenant capture d’écran, texte, ligne, nombre&#10;&#10;Description générée automatiquement"/>
+            <wp:cNvGraphicFramePr>
+              <a:graphicFrameLocks xmlns:a="http://schemas.openxmlformats.org/drawingml/2006/main" noChangeAspect="1"/>
+            </wp:cNvGraphicFramePr>
+            <a:graphic xmlns:a="http://schemas.openxmlformats.org/drawingml/2006/main">
+              <a:graphicData uri="http://schemas.openxmlformats.org/drawingml/2006/picture">
+                <pic:pic xmlns:pic="http://schemas.openxmlformats.org/drawingml/2006/picture">
+                  <pic:nvPicPr>
+                    <pic:cNvPr id="1182641575" name="Image 1" descr="Une image contenant capture d’écran, texte, ligne, nombre&#10;&#10;Description générée automatiquement"/>
+                    <pic:cNvPicPr/>
+                  </pic:nvPicPr>
+                  <pic:blipFill>
+                    <a:blip r:embed="rId8"/>
+                    <a:stretch>
+                      <a:fillRect/>
+                    </a:stretch>
+                  </pic:blipFill>
+                  <pic:spPr>
+                    <a:xfrm>
+                      <a:off x="0" y="0"/>
+                      <a:ext cx="5760720" cy="1107440"/>
+                    </a:xfrm>
+                    <a:prstGeom prst="rect">
+                      <a:avLst/>
+                    </a:prstGeom>
+                  </pic:spPr>
+                </pic:pic>
+              </a:graphicData>
+            </a:graphic>
+          </wp:inline>
+        </w:drawing>
+      </w:r>
+    </w:p>
+    <w:p>
       <w:pPr>
         <w:pStyle w:val="Titre1"/>
       </w:pPr>
-      <w:bookmarkStart w:id="7" w:name="_Toc157506566"/>
+      <w:bookmarkStart w:id="7" w:name="_Toc158120824"/>
       <w:r>
         <w:t>Qualité du code</w:t>
       </w:r>
@@ -1188,6 +1230,9 @@
           </w:tcPr>
           <w:p>
             <w:r>
+              <w:rPr>
+                <w:noProof/>
+              </w:rPr>
               <w:drawing>
                 <wp:inline distT="0" distB="0" distL="0" distR="0" wp14:anchorId="71EB2A99" wp14:editId="68FE4DAE">
                   <wp:extent cx="2438400" cy="3451597"/>
@@ -1204,7 +1249,7 @@
                           <pic:cNvPicPr/>
                         </pic:nvPicPr>
                         <pic:blipFill>
-                          <a:blip r:embed="rId6"/>
+                          <a:blip r:embed="rId9"/>
                           <a:stretch>
                             <a:fillRect/>
                           </a:stretch>
@@ -1232,26 +1277,13 @@
           </w:tcPr>
           <w:p>
             <w:r>
-              <w:t xml:space="preserve">En ce qui concerne la qualité du code, nous nous efforçons de maintenir un code propre qui respecte les PSR. Nous utilisons également des outils comme </w:t>
-            </w:r>
-            <w:proofErr w:type="spellStart"/>
-            <w:r>
-              <w:t>Codacy</w:t>
-            </w:r>
-            <w:proofErr w:type="spellEnd"/>
-            <w:r>
-              <w:t xml:space="preserve"> dans cet objectif.</w:t>
+              <w:t>En ce qui concerne la qualité du code, nous nous efforçons de maintenir un code propre qui respecte les PSR. Nous utilisons également des outils comme Codacy dans cet objectif.</w:t>
             </w:r>
           </w:p>
           <w:p/>
           <w:p>
-            <w:proofErr w:type="spellStart"/>
-            <w:r>
-              <w:t>Codacy</w:t>
-            </w:r>
-            <w:proofErr w:type="spellEnd"/>
-            <w:r>
-              <w:t xml:space="preserve"> attribue une note pour la qualité globale du code de notre application. Plus cette note est proche de A, meilleure est la qualité de code.</w:t>
+            <w:r>
+              <w:t>Codacy attribue une note pour la qualité globale du code de notre application. Plus cette note est proche de A, meilleure est la qualité de code.</w:t>
             </w:r>
           </w:p>
           <w:p/>
@@ -1281,15 +1313,7 @@
               <w:t xml:space="preserve">. On voit aussi un certain nombre d’issues liées à la sécurité et au style de code. Le nombre d’issues liées au code inutilisé est plutôt satisfaisant. Beaucoup de ces éléments sont liés aux fichiers générés par Symfony. Cependant parmi les éléments de sécurité </w:t>
             </w:r>
             <w:r>
-              <w:t xml:space="preserve">reportés ici, nombre d’entres sont dû à des utilisations non recommandées de variables </w:t>
-            </w:r>
-            <w:proofErr w:type="spellStart"/>
-            <w:r>
-              <w:t>super-globales</w:t>
-            </w:r>
-            <w:proofErr w:type="spellEnd"/>
-            <w:r>
-              <w:t xml:space="preserve">. </w:t>
+              <w:t xml:space="preserve">reportés ici, nombre d’entres sont dû à des utilisations non recommandées de variables super-globales. </w:t>
             </w:r>
           </w:p>
         </w:tc>
@@ -1298,25 +1322,28 @@
     <w:p/>
     <w:p>
       <w:r>
+        <w:lastRenderedPageBreak/>
         <w:t>L’objectif est donc de réduire ces erreurs critiques et de limiter celles implémentées dans nos fichiers une fois Symfony à jour.</w:t>
       </w:r>
     </w:p>
     <w:p>
       <w:r>
-        <w:t xml:space="preserve">Finalement nous avons actuellement un score de B mais surtout une complexité nulle et comme prévu une baisse conséquente des issues liées à la sécurité. Le code inutilisé de son côté augmente </w:t>
-      </w:r>
-      <w:r>
-        <w:lastRenderedPageBreak/>
-        <w:t>en lien avec les fichiers générés par Symfony (paramètres inutilisés sur des méthodes de formulaires et de fichiers de migrations).</w:t>
-      </w:r>
-    </w:p>
-    <w:p>
-      <w:r>
+        <w:t>Finalement nous avons actuellement un score de B mais surtout une complexité nulle et comme prévu une baisse conséquente des issues liées à la sécurité. Le code inutilisé de son côté augmente en lien avec les fichiers générés par Symfony (paramètres inutilisés sur des méthodes de formulaires et de fichiers de migrations).</w:t>
+      </w:r>
+    </w:p>
+    <w:p>
+      <w:pPr>
+        <w:jc w:val="center"/>
+      </w:pPr>
+      <w:r>
+        <w:rPr>
+          <w:noProof/>
+        </w:rPr>
         <w:drawing>
-          <wp:inline distT="0" distB="0" distL="0" distR="0" wp14:anchorId="4E0D1E66" wp14:editId="2D24F760">
-            <wp:extent cx="5760720" cy="3399790"/>
+          <wp:inline distT="0" distB="0" distL="0" distR="0" wp14:anchorId="6E58FA4F" wp14:editId="6C5FAE32">
+            <wp:extent cx="4860235" cy="2711917"/>
             <wp:effectExtent l="0" t="0" r="0" b="0"/>
-            <wp:docPr id="86625521" name="Image 1" descr="Une image contenant texte, capture d’écran&#10;&#10;Description générée automatiquement"/>
+            <wp:docPr id="1803719293" name="Image 1" descr="Une image contenant texte, capture d’écran, diagramme&#10;&#10;Description générée automatiquement"/>
             <wp:cNvGraphicFramePr>
               <a:graphicFrameLocks xmlns:a="http://schemas.openxmlformats.org/drawingml/2006/main" noChangeAspect="1"/>
             </wp:cNvGraphicFramePr>
@@ -1324,11 +1351,11 @@
               <a:graphicData uri="http://schemas.openxmlformats.org/drawingml/2006/picture">
                 <pic:pic xmlns:pic="http://schemas.openxmlformats.org/drawingml/2006/picture">
                   <pic:nvPicPr>
-                    <pic:cNvPr id="86625521" name="Image 1" descr="Une image contenant texte, capture d’écran&#10;&#10;Description générée automatiquement"/>
+                    <pic:cNvPr id="1803719293" name="Image 1" descr="Une image contenant texte, capture d’écran, diagramme&#10;&#10;Description générée automatiquement"/>
                     <pic:cNvPicPr/>
                   </pic:nvPicPr>
                   <pic:blipFill>
-                    <a:blip r:embed="rId7"/>
+                    <a:blip r:embed="rId10"/>
                     <a:stretch>
                       <a:fillRect/>
                     </a:stretch>
@@ -1336,7 +1363,7 @@
                   <pic:spPr>
                     <a:xfrm>
                       <a:off x="0" y="0"/>
-                      <a:ext cx="5760720" cy="3399790"/>
+                      <a:ext cx="4876170" cy="2720809"/>
                     </a:xfrm>
                     <a:prstGeom prst="rect">
                       <a:avLst/>
@@ -1349,7 +1376,6 @@
         </w:drawing>
       </w:r>
     </w:p>
-    <w:p/>
     <w:p>
       <w:r>
         <w:t xml:space="preserve">Outre ces éléments de qualité de code et comme nous l’avons vu dans la section </w:t>
@@ -1369,14 +1395,355 @@
       <w:pPr>
         <w:pStyle w:val="Titre1"/>
       </w:pPr>
-      <w:bookmarkStart w:id="8" w:name="_Toc157506567"/>
+      <w:bookmarkStart w:id="8" w:name="_Toc158120825"/>
       <w:r>
         <w:t>Performance</w:t>
       </w:r>
       <w:bookmarkEnd w:id="8"/>
     </w:p>
+    <w:tbl>
+      <w:tblPr>
+        <w:tblStyle w:val="Grilledutableau"/>
+        <w:tblW w:w="0" w:type="auto"/>
+        <w:tblBorders>
+          <w:top w:val="none" w:sz="0" w:space="0" w:color="auto"/>
+          <w:left w:val="none" w:sz="0" w:space="0" w:color="auto"/>
+          <w:bottom w:val="none" w:sz="0" w:space="0" w:color="auto"/>
+          <w:right w:val="none" w:sz="0" w:space="0" w:color="auto"/>
+          <w:insideH w:val="none" w:sz="0" w:space="0" w:color="auto"/>
+          <w:insideV w:val="none" w:sz="0" w:space="0" w:color="auto"/>
+        </w:tblBorders>
+        <w:tblLook w:val="04A0" w:firstRow="1" w:lastRow="0" w:firstColumn="1" w:lastColumn="0" w:noHBand="0" w:noVBand="1"/>
+      </w:tblPr>
+      <w:tblGrid>
+        <w:gridCol w:w="2736"/>
+        <w:gridCol w:w="6336"/>
+      </w:tblGrid>
+      <w:tr>
+        <w:tc>
+          <w:tcPr>
+            <w:tcW w:w="4531" w:type="dxa"/>
+          </w:tcPr>
+          <w:p>
+            <w:pPr>
+              <w:rPr>
+                <w:rFonts w:ascii="Calibri" w:hAnsi="Calibri" w:cs="Calibri"/>
+                <w:color w:val="000000"/>
+              </w:rPr>
+            </w:pPr>
+            <w:r>
+              <w:rPr>
+                <w:rFonts w:ascii="Calibri" w:hAnsi="Calibri" w:cs="Calibri"/>
+                <w:color w:val="000000"/>
+              </w:rPr>
+              <w:t xml:space="preserve"> </w:t>
+            </w:r>
+            <w:r>
+              <w:rPr>
+                <w:rFonts w:ascii="Calibri" w:hAnsi="Calibri" w:cs="Calibri"/>
+                <w:color w:val="000000"/>
+              </w:rPr>
+              <w:t>Le WebProfiler de Symfony nous permet de mettre en évidence certains éléments de performance.</w:t>
+            </w:r>
+          </w:p>
+          <w:p>
+            <w:pPr>
+              <w:rPr>
+                <w:rFonts w:ascii="Calibri" w:hAnsi="Calibri" w:cs="Calibri"/>
+                <w:color w:val="000000"/>
+              </w:rPr>
+            </w:pPr>
+          </w:p>
+          <w:p>
+            <w:pPr>
+              <w:rPr>
+                <w:rFonts w:ascii="Calibri" w:hAnsi="Calibri" w:cs="Calibri"/>
+                <w:color w:val="000000"/>
+              </w:rPr>
+            </w:pPr>
+            <w:r>
+              <w:rPr>
+                <w:rFonts w:ascii="Calibri" w:hAnsi="Calibri" w:cs="Calibri"/>
+                <w:color w:val="000000"/>
+              </w:rPr>
+              <w:t>Ainsi, avec un cache vidé, l’affichage de la page d’accueil prend un temps conséquent</w:t>
+            </w:r>
+            <w:r>
+              <w:rPr>
+                <w:rFonts w:ascii="Calibri" w:hAnsi="Calibri" w:cs="Calibri"/>
+                <w:color w:val="000000"/>
+              </w:rPr>
+              <w:t xml:space="preserve"> et nécessite beaucoup de mémoire</w:t>
+            </w:r>
+            <w:r>
+              <w:rPr>
+                <w:rFonts w:ascii="Calibri" w:hAnsi="Calibri" w:cs="Calibri"/>
+                <w:color w:val="000000"/>
+              </w:rPr>
+              <w:t> :</w:t>
+            </w:r>
+          </w:p>
+          <w:p/>
+        </w:tc>
+        <w:tc>
+          <w:tcPr>
+            <w:tcW w:w="4531" w:type="dxa"/>
+          </w:tcPr>
+          <w:p>
+            <w:r>
+              <w:rPr>
+                <w:noProof/>
+              </w:rPr>
+              <w:drawing>
+                <wp:inline distT="0" distB="0" distL="0" distR="0" wp14:anchorId="1AC3CF99" wp14:editId="64FFDFD2">
+                  <wp:extent cx="3886200" cy="3055156"/>
+                  <wp:effectExtent l="0" t="0" r="0" b="0"/>
+                  <wp:docPr id="1653474255" name="Image 1" descr="Une image contenant texte, capture d’écran, logiciel, nombre&#10;&#10;Description générée automatiquement"/>
+                  <wp:cNvGraphicFramePr>
+                    <a:graphicFrameLocks xmlns:a="http://schemas.openxmlformats.org/drawingml/2006/main" noChangeAspect="1"/>
+                  </wp:cNvGraphicFramePr>
+                  <a:graphic xmlns:a="http://schemas.openxmlformats.org/drawingml/2006/main">
+                    <a:graphicData uri="http://schemas.openxmlformats.org/drawingml/2006/picture">
+                      <pic:pic xmlns:pic="http://schemas.openxmlformats.org/drawingml/2006/picture">
+                        <pic:nvPicPr>
+                          <pic:cNvPr id="1653474255" name="Image 1" descr="Une image contenant texte, capture d’écran, logiciel, nombre&#10;&#10;Description générée automatiquement"/>
+                          <pic:cNvPicPr/>
+                        </pic:nvPicPr>
+                        <pic:blipFill>
+                          <a:blip r:embed="rId11"/>
+                          <a:stretch>
+                            <a:fillRect/>
+                          </a:stretch>
+                        </pic:blipFill>
+                        <pic:spPr>
+                          <a:xfrm>
+                            <a:off x="0" y="0"/>
+                            <a:ext cx="3895809" cy="3062710"/>
+                          </a:xfrm>
+                          <a:prstGeom prst="rect">
+                            <a:avLst/>
+                          </a:prstGeom>
+                        </pic:spPr>
+                      </pic:pic>
+                    </a:graphicData>
+                  </a:graphic>
+                </wp:inline>
+              </w:drawing>
+            </w:r>
+          </w:p>
+        </w:tc>
+      </w:tr>
+    </w:tbl>
     <w:p/>
+    <w:tbl>
+      <w:tblPr>
+        <w:tblStyle w:val="Grilledutableau"/>
+        <w:tblW w:w="0" w:type="auto"/>
+        <w:tblBorders>
+          <w:top w:val="none" w:sz="0" w:space="0" w:color="auto"/>
+          <w:left w:val="none" w:sz="0" w:space="0" w:color="auto"/>
+          <w:bottom w:val="none" w:sz="0" w:space="0" w:color="auto"/>
+          <w:right w:val="none" w:sz="0" w:space="0" w:color="auto"/>
+          <w:insideH w:val="none" w:sz="0" w:space="0" w:color="auto"/>
+          <w:insideV w:val="none" w:sz="0" w:space="0" w:color="auto"/>
+        </w:tblBorders>
+        <w:tblLook w:val="04A0" w:firstRow="1" w:lastRow="0" w:firstColumn="1" w:lastColumn="0" w:noHBand="0" w:noVBand="1"/>
+      </w:tblPr>
+      <w:tblGrid>
+        <w:gridCol w:w="3036"/>
+        <w:gridCol w:w="6036"/>
+      </w:tblGrid>
+      <w:tr>
+        <w:tc>
+          <w:tcPr>
+            <w:tcW w:w="3114" w:type="dxa"/>
+          </w:tcPr>
+          <w:p>
+            <w:r>
+              <w:lastRenderedPageBreak/>
+              <w:t>Une fois le cache mis en place, l’affichage de la page d’accueil est nettement plus rapide et nécessite deux fois moins de mémoire.</w:t>
+            </w:r>
+          </w:p>
+          <w:p/>
+          <w:p>
+            <w:r>
+              <w:t xml:space="preserve">Cependant il est encore possible d’améliorer ces performances en passant le projet en production </w:t>
+            </w:r>
+            <w:r>
+              <w:t xml:space="preserve">et en optimisant l’autoload de composer avec la commande : </w:t>
+            </w:r>
+          </w:p>
+          <w:p/>
+          <w:p>
+            <w:pPr>
+              <w:rPr>
+                <w:i/>
+                <w:iCs/>
+                <w:lang w:val="en-GB"/>
+              </w:rPr>
+            </w:pPr>
+            <w:r>
+              <w:rPr>
+                <w:i/>
+                <w:iCs/>
+                <w:lang w:val="en-GB"/>
+              </w:rPr>
+              <w:t xml:space="preserve">composer dump-autoload </w:t>
+            </w:r>
+          </w:p>
+          <w:p>
+            <w:pPr>
+              <w:rPr>
+                <w:lang w:val="en-GB"/>
+              </w:rPr>
+            </w:pPr>
+            <w:r>
+              <w:rPr>
+                <w:i/>
+                <w:iCs/>
+                <w:lang w:val="en-GB"/>
+              </w:rPr>
+              <w:t>-- no-dev --classmap-authoritative</w:t>
+            </w:r>
+          </w:p>
+        </w:tc>
+        <w:tc>
+          <w:tcPr>
+            <w:tcW w:w="5948" w:type="dxa"/>
+          </w:tcPr>
+          <w:p>
+            <w:r>
+              <w:rPr>
+                <w:noProof/>
+              </w:rPr>
+              <w:drawing>
+                <wp:inline distT="0" distB="0" distL="0" distR="0" wp14:anchorId="728D155F" wp14:editId="6B043597">
+                  <wp:extent cx="3695898" cy="3675120"/>
+                  <wp:effectExtent l="0" t="0" r="0" b="1905"/>
+                  <wp:docPr id="374701758" name="Image 1" descr="Une image contenant texte, capture d’écran, nombre, logiciel&#10;&#10;Description générée automatiquement"/>
+                  <wp:cNvGraphicFramePr>
+                    <a:graphicFrameLocks xmlns:a="http://schemas.openxmlformats.org/drawingml/2006/main" noChangeAspect="1"/>
+                  </wp:cNvGraphicFramePr>
+                  <a:graphic xmlns:a="http://schemas.openxmlformats.org/drawingml/2006/main">
+                    <a:graphicData uri="http://schemas.openxmlformats.org/drawingml/2006/picture">
+                      <pic:pic xmlns:pic="http://schemas.openxmlformats.org/drawingml/2006/picture">
+                        <pic:nvPicPr>
+                          <pic:cNvPr id="374701758" name="Image 1" descr="Une image contenant texte, capture d’écran, nombre, logiciel&#10;&#10;Description générée automatiquement"/>
+                          <pic:cNvPicPr/>
+                        </pic:nvPicPr>
+                        <pic:blipFill>
+                          <a:blip r:embed="rId12"/>
+                          <a:stretch>
+                            <a:fillRect/>
+                          </a:stretch>
+                        </pic:blipFill>
+                        <pic:spPr>
+                          <a:xfrm>
+                            <a:off x="0" y="0"/>
+                            <a:ext cx="3706246" cy="3685410"/>
+                          </a:xfrm>
+                          <a:prstGeom prst="rect">
+                            <a:avLst/>
+                          </a:prstGeom>
+                        </pic:spPr>
+                      </pic:pic>
+                    </a:graphicData>
+                  </a:graphic>
+                </wp:inline>
+              </w:drawing>
+            </w:r>
+          </w:p>
+        </w:tc>
+      </w:tr>
+    </w:tbl>
+    <w:p/>
+    <w:p>
+      <w:pPr>
+        <w:rPr>
+          <w:i/>
+          <w:iCs/>
+        </w:rPr>
+      </w:pPr>
+      <w:r>
+        <w:rPr>
+          <w:i/>
+          <w:iCs/>
+        </w:rPr>
+        <w:t xml:space="preserve"> --no-dev permet d’exclure les classes nécessaires seulement en développement.</w:t>
+      </w:r>
+    </w:p>
+    <w:p>
+      <w:pPr>
+        <w:rPr>
+          <w:i/>
+          <w:iCs/>
+        </w:rPr>
+      </w:pPr>
+      <w:r>
+        <w:rPr>
+          <w:i/>
+          <w:iCs/>
+        </w:rPr>
+        <w:t>--classmap-authoritative permet de créer un mappage des classes et d’empêcher de rechercher les classes introuvables.</w:t>
+      </w:r>
+    </w:p>
+    <w:p>
+      <w:pPr>
+        <w:rPr>
+          <w:i/>
+          <w:iCs/>
+        </w:rPr>
+      </w:pPr>
+    </w:p>
+    <w:p>
+      <w:r>
+        <w:t xml:space="preserve">Dans l’objectif d’améliorer continuellement la performance de l’application et donc l’expérience utilisateur, </w:t>
+      </w:r>
+      <w:r>
+        <w:t>nous pouvons envisager certaines opérations à réaliser en production :</w:t>
+      </w:r>
+    </w:p>
+    <w:p>
+      <w:pPr>
+        <w:pStyle w:val="Paragraphedeliste"/>
+        <w:numPr>
+          <w:ilvl w:val="0"/>
+          <w:numId w:val="5"/>
+        </w:numPr>
+      </w:pPr>
+      <w:r>
+        <w:t>Mettre en place l’OP cache afin de compiler nos fichiers en OP code et ainsi gagner en temps d’exécution.</w:t>
+      </w:r>
+    </w:p>
+    <w:p>
+      <w:pPr>
+        <w:pStyle w:val="Paragraphedeliste"/>
+        <w:numPr>
+          <w:ilvl w:val="0"/>
+          <w:numId w:val="5"/>
+        </w:numPr>
+      </w:pPr>
+      <w:r>
+        <w:t>Mettre en place l’APCu afin d’avoir un système de cache en mémoire et pas au niveau du disque pour gagner énormément en rapidité. (Même si cela prend plus de place)</w:t>
+      </w:r>
+    </w:p>
+    <w:p>
+      <w:pPr>
+        <w:pStyle w:val="Paragraphedeliste"/>
+        <w:numPr>
+          <w:ilvl w:val="0"/>
+          <w:numId w:val="5"/>
+        </w:numPr>
+      </w:pPr>
+      <w:r>
+        <w:t>Utiliser le cache HTML Varnish sur un serveur à part situé entre le client et le serveur</w:t>
+      </w:r>
+      <w:r>
+        <w:t>, ainsi dans notre projet par exemple, si un utilisateur demande à accéder à la liste de ses tâches ouvertes, Varnish met en cache les informations utilisateurs. Il fait de même si un autre utilisateur souhaite accéder à la page de ses tâches et lorsqu’un utilisateur avec les informations en cache revient, il transmet directement la page HTML si celle si n’est pas « périmée ». Cette optimisation est importante surtout si le nombre d’utilisateurs (connectés ou non) devient conséquent.</w:t>
+      </w:r>
+    </w:p>
     <w:sectPr>
+      <w:footerReference w:type="default" r:id="rId13"/>
       <w:pgSz w:w="11906" w:h="16838"/>
       <w:pgMar w:top="1417" w:right="1417" w:bottom="1417" w:left="1417" w:header="708" w:footer="708" w:gutter="0"/>
       <w:cols w:space="708"/>
@@ -1384,6 +1751,98 @@
     </w:sectPr>
   </w:body>
 </w:document>
+</file>
+
+<file path=word/endnotes.xml><?xml version="1.0" encoding="utf-8"?>
+<w:endnotes xmlns:wpc="http://schemas.microsoft.com/office/word/2010/wordprocessingCanvas" xmlns:cx="http://schemas.microsoft.com/office/drawing/2014/chartex" xmlns:cx1="http://schemas.microsoft.com/office/drawing/2015/9/8/chartex" xmlns:cx2="http://schemas.microsoft.com/office/drawing/2015/10/21/chartex" xmlns:cx3="http://schemas.microsoft.com/office/drawing/2016/5/9/chartex" xmlns:cx4="http://schemas.microsoft.com/office/drawing/2016/5/10/chartex" xmlns:cx5="http://schemas.microsoft.com/office/drawing/2016/5/11/chartex" xmlns:cx6="http://schemas.microsoft.com/office/drawing/2016/5/12/chartex" xmlns:cx7="http://schemas.microsoft.com/office/drawing/2016/5/13/chartex" xmlns:cx8="http://schemas.microsoft.com/office/drawing/2016/5/14/chartex" xmlns:mc="http://schemas.openxmlformats.org/markup-compatibility/2006" xmlns:aink="http://schemas.microsoft.com/office/drawing/2016/ink" xmlns:am3d="http://schemas.microsoft.com/office/drawing/2017/model3d" xmlns:o="urn:schemas-microsoft-com:office:office" xmlns:oel="http://schemas.microsoft.com/office/2019/extlst" xmlns:r="http://schemas.openxmlformats.org/officeDocument/2006/relationships" xmlns:m="http://schemas.openxmlformats.org/officeDocument/2006/math" xmlns:v="urn:schemas-microsoft-com:vml" xmlns:wp14="http://schemas.microsoft.com/office/word/2010/wordprocessingDrawing" xmlns:wp="http://schemas.openxmlformats.org/drawingml/2006/wordprocessingDrawing" xmlns:w10="urn:schemas-microsoft-com:office:word" xmlns:w="http://schemas.openxmlformats.org/wordprocessingml/2006/main" xmlns:w14="http://schemas.microsoft.com/office/word/2010/wordml" xmlns:w15="http://schemas.microsoft.com/office/word/2012/wordml" xmlns:w16cex="http://schemas.microsoft.com/office/word/2018/wordml/cex" xmlns:w16cid="http://schemas.microsoft.com/office/word/2016/wordml/cid" xmlns:w16="http://schemas.microsoft.com/office/word/2018/wordml" xmlns:w16sdtdh="http://schemas.microsoft.com/office/word/2020/wordml/sdtdatahash" xmlns:w16se="http://schemas.microsoft.com/office/word/2015/wordml/symex" xmlns:wpg="http://schemas.microsoft.com/office/word/2010/wordprocessingGroup" xmlns:wpi="http://schemas.microsoft.com/office/word/2010/wordprocessingInk" xmlns:wne="http://schemas.microsoft.com/office/word/2006/wordml" xmlns:wps="http://schemas.microsoft.com/office/word/2010/wordprocessingShape" mc:Ignorable="w14 w15 w16se w16cid w16 w16cex w16sdtdh wp14">
+  <w:endnote w:type="separator" w:id="-1">
+    <w:p>
+      <w:pPr>
+        <w:spacing w:after="0" w:line="240" w:lineRule="auto"/>
+      </w:pPr>
+      <w:r>
+        <w:separator/>
+      </w:r>
+    </w:p>
+  </w:endnote>
+  <w:endnote w:type="continuationSeparator" w:id="0">
+    <w:p>
+      <w:pPr>
+        <w:spacing w:after="0" w:line="240" w:lineRule="auto"/>
+      </w:pPr>
+      <w:r>
+        <w:continuationSeparator/>
+      </w:r>
+    </w:p>
+  </w:endnote>
+</w:endnotes>
+</file>
+
+<file path=word/footer1.xml><?xml version="1.0" encoding="utf-8"?>
+<w:ftr xmlns:wpc="http://schemas.microsoft.com/office/word/2010/wordprocessingCanvas" xmlns:cx="http://schemas.microsoft.com/office/drawing/2014/chartex" xmlns:cx1="http://schemas.microsoft.com/office/drawing/2015/9/8/chartex" xmlns:cx2="http://schemas.microsoft.com/office/drawing/2015/10/21/chartex" xmlns:cx3="http://schemas.microsoft.com/office/drawing/2016/5/9/chartex" xmlns:cx4="http://schemas.microsoft.com/office/drawing/2016/5/10/chartex" xmlns:cx5="http://schemas.microsoft.com/office/drawing/2016/5/11/chartex" xmlns:cx6="http://schemas.microsoft.com/office/drawing/2016/5/12/chartex" xmlns:cx7="http://schemas.microsoft.com/office/drawing/2016/5/13/chartex" xmlns:cx8="http://schemas.microsoft.com/office/drawing/2016/5/14/chartex" xmlns:mc="http://schemas.openxmlformats.org/markup-compatibility/2006" xmlns:aink="http://schemas.microsoft.com/office/drawing/2016/ink" xmlns:am3d="http://schemas.microsoft.com/office/drawing/2017/model3d" xmlns:o="urn:schemas-microsoft-com:office:office" xmlns:oel="http://schemas.microsoft.com/office/2019/extlst" xmlns:r="http://schemas.openxmlformats.org/officeDocument/2006/relationships" xmlns:m="http://schemas.openxmlformats.org/officeDocument/2006/math" xmlns:v="urn:schemas-microsoft-com:vml" xmlns:wp14="http://schemas.microsoft.com/office/word/2010/wordprocessingDrawing" xmlns:wp="http://schemas.openxmlformats.org/drawingml/2006/wordprocessingDrawing" xmlns:w10="urn:schemas-microsoft-com:office:word" xmlns:w="http://schemas.openxmlformats.org/wordprocessingml/2006/main" xmlns:w14="http://schemas.microsoft.com/office/word/2010/wordml" xmlns:w15="http://schemas.microsoft.com/office/word/2012/wordml" xmlns:w16cex="http://schemas.microsoft.com/office/word/2018/wordml/cex" xmlns:w16cid="http://schemas.microsoft.com/office/word/2016/wordml/cid" xmlns:w16="http://schemas.microsoft.com/office/word/2018/wordml" xmlns:w16sdtdh="http://schemas.microsoft.com/office/word/2020/wordml/sdtdatahash" xmlns:w16se="http://schemas.microsoft.com/office/word/2015/wordml/symex" xmlns:wpg="http://schemas.microsoft.com/office/word/2010/wordprocessingGroup" xmlns:wpi="http://schemas.microsoft.com/office/word/2010/wordprocessingInk" xmlns:wne="http://schemas.microsoft.com/office/word/2006/wordml" xmlns:wps="http://schemas.microsoft.com/office/word/2010/wordprocessingShape" mc:Ignorable="w14 w15 w16se w16cid w16 w16cex w16sdtdh wp14">
+  <w:sdt>
+    <w:sdtPr>
+      <w:id w:val="1333177666"/>
+      <w:docPartObj>
+        <w:docPartGallery w:val="Page Numbers (Bottom of Page)"/>
+        <w:docPartUnique/>
+      </w:docPartObj>
+    </w:sdtPr>
+    <w:sdtContent>
+      <w:p>
+        <w:pPr>
+          <w:pStyle w:val="Pieddepage"/>
+          <w:jc w:val="center"/>
+        </w:pPr>
+        <w:r>
+          <w:fldChar w:fldCharType="begin"/>
+        </w:r>
+        <w:r>
+          <w:instrText>PAGE   \* MERGEFORMAT</w:instrText>
+        </w:r>
+        <w:r>
+          <w:fldChar w:fldCharType="separate"/>
+        </w:r>
+        <w:r>
+          <w:t>2</w:t>
+        </w:r>
+        <w:r>
+          <w:fldChar w:fldCharType="end"/>
+        </w:r>
+      </w:p>
+    </w:sdtContent>
+  </w:sdt>
+  <w:p>
+    <w:pPr>
+      <w:pStyle w:val="Pieddepage"/>
+    </w:pPr>
+  </w:p>
+</w:ftr>
+</file>
+
+<file path=word/footnotes.xml><?xml version="1.0" encoding="utf-8"?>
+<w:footnotes xmlns:wpc="http://schemas.microsoft.com/office/word/2010/wordprocessingCanvas" xmlns:cx="http://schemas.microsoft.com/office/drawing/2014/chartex" xmlns:cx1="http://schemas.microsoft.com/office/drawing/2015/9/8/chartex" xmlns:cx2="http://schemas.microsoft.com/office/drawing/2015/10/21/chartex" xmlns:cx3="http://schemas.microsoft.com/office/drawing/2016/5/9/chartex" xmlns:cx4="http://schemas.microsoft.com/office/drawing/2016/5/10/chartex" xmlns:cx5="http://schemas.microsoft.com/office/drawing/2016/5/11/chartex" xmlns:cx6="http://schemas.microsoft.com/office/drawing/2016/5/12/chartex" xmlns:cx7="http://schemas.microsoft.com/office/drawing/2016/5/13/chartex" xmlns:cx8="http://schemas.microsoft.com/office/drawing/2016/5/14/chartex" xmlns:mc="http://schemas.openxmlformats.org/markup-compatibility/2006" xmlns:aink="http://schemas.microsoft.com/office/drawing/2016/ink" xmlns:am3d="http://schemas.microsoft.com/office/drawing/2017/model3d" xmlns:o="urn:schemas-microsoft-com:office:office" xmlns:oel="http://schemas.microsoft.com/office/2019/extlst" xmlns:r="http://schemas.openxmlformats.org/officeDocument/2006/relationships" xmlns:m="http://schemas.openxmlformats.org/officeDocument/2006/math" xmlns:v="urn:schemas-microsoft-com:vml" xmlns:wp14="http://schemas.microsoft.com/office/word/2010/wordprocessingDrawing" xmlns:wp="http://schemas.openxmlformats.org/drawingml/2006/wordprocessingDrawing" xmlns:w10="urn:schemas-microsoft-com:office:word" xmlns:w="http://schemas.openxmlformats.org/wordprocessingml/2006/main" xmlns:w14="http://schemas.microsoft.com/office/word/2010/wordml" xmlns:w15="http://schemas.microsoft.com/office/word/2012/wordml" xmlns:w16cex="http://schemas.microsoft.com/office/word/2018/wordml/cex" xmlns:w16cid="http://schemas.microsoft.com/office/word/2016/wordml/cid" xmlns:w16="http://schemas.microsoft.com/office/word/2018/wordml" xmlns:w16sdtdh="http://schemas.microsoft.com/office/word/2020/wordml/sdtdatahash" xmlns:w16se="http://schemas.microsoft.com/office/word/2015/wordml/symex" xmlns:wpg="http://schemas.microsoft.com/office/word/2010/wordprocessingGroup" xmlns:wpi="http://schemas.microsoft.com/office/word/2010/wordprocessingInk" xmlns:wne="http://schemas.microsoft.com/office/word/2006/wordml" xmlns:wps="http://schemas.microsoft.com/office/word/2010/wordprocessingShape" mc:Ignorable="w14 w15 w16se w16cid w16 w16cex w16sdtdh wp14">
+  <w:footnote w:type="separator" w:id="-1">
+    <w:p>
+      <w:pPr>
+        <w:spacing w:after="0" w:line="240" w:lineRule="auto"/>
+      </w:pPr>
+      <w:r>
+        <w:separator/>
+      </w:r>
+    </w:p>
+  </w:footnote>
+  <w:footnote w:type="continuationSeparator" w:id="0">
+    <w:p>
+      <w:pPr>
+        <w:spacing w:after="0" w:line="240" w:lineRule="auto"/>
+      </w:pPr>
+      <w:r>
+        <w:continuationSeparator/>
+      </w:r>
+    </w:p>
+  </w:footnote>
+</w:footnotes>
 </file>
 
 <file path=word/numbering.xml><?xml version="1.0" encoding="utf-8"?>
@@ -2489,6 +2948,50 @@
       </w:tblBorders>
     </w:tblPr>
   </w:style>
+  <w:style w:type="paragraph" w:styleId="En-tte">
+    <w:name w:val="header"/>
+    <w:basedOn w:val="Normal"/>
+    <w:link w:val="En-tteCar"/>
+    <w:uiPriority w:val="99"/>
+    <w:unhideWhenUsed/>
+    <w:rsid w:val="004C5BEF"/>
+    <w:pPr>
+      <w:tabs>
+        <w:tab w:val="center" w:pos="4536"/>
+        <w:tab w:val="right" w:pos="9072"/>
+      </w:tabs>
+      <w:spacing w:after="0" w:line="240" w:lineRule="auto"/>
+    </w:pPr>
+  </w:style>
+  <w:style w:type="character" w:customStyle="1" w:styleId="En-tteCar">
+    <w:name w:val="En-tête Car"/>
+    <w:basedOn w:val="Policepardfaut"/>
+    <w:link w:val="En-tte"/>
+    <w:uiPriority w:val="99"/>
+    <w:rsid w:val="004C5BEF"/>
+  </w:style>
+  <w:style w:type="paragraph" w:styleId="Pieddepage">
+    <w:name w:val="footer"/>
+    <w:basedOn w:val="Normal"/>
+    <w:link w:val="PieddepageCar"/>
+    <w:uiPriority w:val="99"/>
+    <w:unhideWhenUsed/>
+    <w:rsid w:val="004C5BEF"/>
+    <w:pPr>
+      <w:tabs>
+        <w:tab w:val="center" w:pos="4536"/>
+        <w:tab w:val="right" w:pos="9072"/>
+      </w:tabs>
+      <w:spacing w:after="0" w:line="240" w:lineRule="auto"/>
+    </w:pPr>
+  </w:style>
+  <w:style w:type="character" w:customStyle="1" w:styleId="PieddepageCar">
+    <w:name w:val="Pied de page Car"/>
+    <w:basedOn w:val="Policepardfaut"/>
+    <w:link w:val="Pieddepage"/>
+    <w:uiPriority w:val="99"/>
+    <w:rsid w:val="004C5BEF"/>
+  </w:style>
 </w:styles>
 </file>
 
